--- a/Documentation/Risk Assessment & ERD.docx
+++ b/Documentation/Risk Assessment & ERD.docx
@@ -11,13 +11,13 @@
         <w:tblLook w:val="04A0" w:firstRow="1" w:lastRow="0" w:firstColumn="1" w:lastColumn="0" w:noHBand="0" w:noVBand="1"/>
       </w:tblPr>
       <w:tblGrid>
-        <w:gridCol w:w="1267"/>
-        <w:gridCol w:w="1591"/>
+        <w:gridCol w:w="1345"/>
+        <w:gridCol w:w="1569"/>
         <w:gridCol w:w="1161"/>
         <w:gridCol w:w="971"/>
-        <w:gridCol w:w="1853"/>
-        <w:gridCol w:w="1277"/>
-        <w:gridCol w:w="1940"/>
+        <w:gridCol w:w="1833"/>
+        <w:gridCol w:w="1270"/>
+        <w:gridCol w:w="1911"/>
       </w:tblGrid>
       <w:tr>
         <w:trPr>
@@ -194,7 +194,7 @@
           </w:tcPr>
           <w:p>
             <w:r>
-              <w:t>Database errors</w:t>
+              <w:t>Failed database connection</w:t>
             </w:r>
           </w:p>
         </w:tc>
@@ -207,13 +207,8 @@
             <w:pPr>
               <w:cnfStyle w:val="000000100000" w:firstRow="0" w:lastRow="0" w:firstColumn="0" w:lastColumn="0" w:oddVBand="0" w:evenVBand="0" w:oddHBand="1" w:evenHBand="0" w:firstRowFirstColumn="0" w:firstRowLastColumn="0" w:lastRowFirstColumn="0" w:lastRowLastColumn="0"/>
             </w:pPr>
-            <w:proofErr w:type="gramStart"/>
-            <w:r>
-              <w:t>MySQL  Database</w:t>
-            </w:r>
-            <w:proofErr w:type="gramEnd"/>
-            <w:r>
-              <w:t xml:space="preserve"> not connecting</w:t>
+            <w:r>
+              <w:t>Unable to perform CRUD</w:t>
             </w:r>
           </w:p>
         </w:tc>
@@ -255,7 +250,7 @@
               <w:cnfStyle w:val="000000100000" w:firstRow="0" w:lastRow="0" w:firstColumn="0" w:lastColumn="0" w:oddVBand="0" w:evenVBand="0" w:oddHBand="1" w:evenHBand="0" w:firstRowFirstColumn="0" w:firstRowLastColumn="0" w:lastRowFirstColumn="0" w:lastRowLastColumn="0"/>
             </w:pPr>
             <w:r>
-              <w:t>Developer/MySQL Database</w:t>
+              <w:t>Developer</w:t>
             </w:r>
           </w:p>
         </w:tc>
@@ -269,7 +264,7 @@
               <w:cnfStyle w:val="000000100000" w:firstRow="0" w:lastRow="0" w:firstColumn="0" w:lastColumn="0" w:oddVBand="0" w:evenVBand="0" w:oddHBand="1" w:evenHBand="0" w:firstRowFirstColumn="0" w:firstRowLastColumn="0" w:lastRowFirstColumn="0" w:lastRowLastColumn="0"/>
             </w:pPr>
             <w:r>
-              <w:t>Wait until the connection is back</w:t>
+              <w:t>Attempt to reconnect to database</w:t>
             </w:r>
           </w:p>
         </w:tc>
@@ -283,10 +278,10 @@
               <w:cnfStyle w:val="000000100000" w:firstRow="0" w:lastRow="0" w:firstColumn="0" w:lastColumn="0" w:oddVBand="0" w:evenVBand="0" w:oddHBand="1" w:evenHBand="0" w:firstRowFirstColumn="0" w:firstRowLastColumn="0" w:lastRowFirstColumn="0" w:lastRowLastColumn="0"/>
             </w:pPr>
             <w:r>
-              <w:t xml:space="preserve">Have a person who maintains the connection with the </w:t>
-            </w:r>
-            <w:r>
-              <w:t>database</w:t>
+              <w:t>Regularly</w:t>
+            </w:r>
+            <w:r>
+              <w:t xml:space="preserve"> maintain database and review connection</w:t>
             </w:r>
           </w:p>
         </w:tc>
@@ -303,7 +298,7 @@
           </w:tcPr>
           <w:p>
             <w:r>
-              <w:t>Hackers</w:t>
+              <w:t>Deployment of broken version on main branch</w:t>
             </w:r>
           </w:p>
         </w:tc>
@@ -317,7 +312,7 @@
               <w:cnfStyle w:val="000000000000" w:firstRow="0" w:lastRow="0" w:firstColumn="0" w:lastColumn="0" w:oddVBand="0" w:evenVBand="0" w:oddHBand="0" w:evenHBand="0" w:firstRowFirstColumn="0" w:firstRowLastColumn="0" w:lastRowFirstColumn="0" w:lastRowLastColumn="0"/>
             </w:pPr>
             <w:r>
-              <w:t>Getting valuable information not made for the public</w:t>
+              <w:t>Program will not function correctly</w:t>
             </w:r>
           </w:p>
         </w:tc>
@@ -359,7 +354,7 @@
               <w:cnfStyle w:val="000000000000" w:firstRow="0" w:lastRow="0" w:firstColumn="0" w:lastColumn="0" w:oddVBand="0" w:evenVBand="0" w:oddHBand="0" w:evenHBand="0" w:firstRowFirstColumn="0" w:firstRowLastColumn="0" w:lastRowFirstColumn="0" w:lastRowLastColumn="0"/>
             </w:pPr>
             <w:r>
-              <w:t>Coder/Developer</w:t>
+              <w:t>Developer</w:t>
             </w:r>
           </w:p>
         </w:tc>
@@ -373,7 +368,7 @@
               <w:cnfStyle w:val="000000000000" w:firstRow="0" w:lastRow="0" w:firstColumn="0" w:lastColumn="0" w:oddVBand="0" w:evenVBand="0" w:oddHBand="0" w:evenHBand="0" w:firstRowFirstColumn="0" w:firstRowLastColumn="0" w:lastRowFirstColumn="0" w:lastRowLastColumn="0"/>
             </w:pPr>
             <w:r>
-              <w:t>Create private or protected variables</w:t>
+              <w:t>Revert to a more stable version</w:t>
             </w:r>
           </w:p>
         </w:tc>
@@ -387,7 +382,16 @@
               <w:cnfStyle w:val="000000000000" w:firstRow="0" w:lastRow="0" w:firstColumn="0" w:lastColumn="0" w:oddVBand="0" w:evenVBand="0" w:oddHBand="0" w:evenHBand="0" w:firstRowFirstColumn="0" w:firstRowLastColumn="0" w:lastRowFirstColumn="0" w:lastRowLastColumn="0"/>
             </w:pPr>
             <w:r>
-              <w:t>Make sure the code is secure and check over specific classes</w:t>
+              <w:t>Ensure versions are</w:t>
+            </w:r>
+            <w:r>
+              <w:t xml:space="preserve"> </w:t>
+            </w:r>
+            <w:r>
+              <w:t xml:space="preserve">tested and </w:t>
+            </w:r>
+            <w:r>
+              <w:t>deployed to development branch first</w:t>
             </w:r>
           </w:p>
         </w:tc>
@@ -461,7 +465,7 @@
               <w:cnfStyle w:val="000000100000" w:firstRow="0" w:lastRow="0" w:firstColumn="0" w:lastColumn="0" w:oddVBand="0" w:evenVBand="0" w:oddHBand="1" w:evenHBand="0" w:firstRowFirstColumn="0" w:firstRowLastColumn="0" w:lastRowFirstColumn="0" w:lastRowLastColumn="0"/>
             </w:pPr>
             <w:r>
-              <w:t>Coder/Developer</w:t>
+              <w:t>Developer</w:t>
             </w:r>
           </w:p>
         </w:tc>
@@ -506,7 +510,10 @@
           </w:tcPr>
           <w:p>
             <w:r>
-              <w:t>Incorrect Design</w:t>
+              <w:t xml:space="preserve">Inadequate </w:t>
+            </w:r>
+            <w:r>
+              <w:t>Design</w:t>
             </w:r>
           </w:p>
         </w:tc>
@@ -562,7 +569,7 @@
               <w:cnfStyle w:val="000000000000" w:firstRow="0" w:lastRow="0" w:firstColumn="0" w:lastColumn="0" w:oddVBand="0" w:evenVBand="0" w:oddHBand="0" w:evenHBand="0" w:firstRowFirstColumn="0" w:firstRowLastColumn="0" w:lastRowFirstColumn="0" w:lastRowLastColumn="0"/>
             </w:pPr>
             <w:r>
-              <w:t>Coder/Developer</w:t>
+              <w:t>Developer</w:t>
             </w:r>
           </w:p>
         </w:tc>

--- a/Documentation/Risk Assessment & ERD.docx
+++ b/Documentation/Risk Assessment & ERD.docx
@@ -15,8 +15,8 @@
         <w:gridCol w:w="1569"/>
         <w:gridCol w:w="1161"/>
         <w:gridCol w:w="971"/>
-        <w:gridCol w:w="1833"/>
-        <w:gridCol w:w="1270"/>
+        <w:gridCol w:w="1834"/>
+        <w:gridCol w:w="1269"/>
         <w:gridCol w:w="1911"/>
       </w:tblGrid>
       <w:tr>
@@ -409,7 +409,7 @@
           </w:tcPr>
           <w:p>
             <w:r>
-              <w:t>Test Errors</w:t>
+              <w:t xml:space="preserve">Insufficient QA time to ensure all </w:t>
             </w:r>
           </w:p>
         </w:tc>
@@ -423,7 +423,13 @@
               <w:cnfStyle w:val="000000100000" w:firstRow="0" w:lastRow="0" w:firstColumn="0" w:lastColumn="0" w:oddVBand="0" w:evenVBand="0" w:oddHBand="1" w:evenHBand="0" w:firstRowFirstColumn="0" w:firstRowLastColumn="0" w:lastRowFirstColumn="0" w:lastRowLastColumn="0"/>
             </w:pPr>
             <w:r>
-              <w:t>Code might not run and potentially not function</w:t>
+              <w:t>Certain methods ma</w:t>
+            </w:r>
+            <w:r>
+              <w:t>y</w:t>
+            </w:r>
+            <w:r>
+              <w:t xml:space="preserve"> not function as intended</w:t>
             </w:r>
           </w:p>
         </w:tc>
@@ -479,7 +485,7 @@
               <w:cnfStyle w:val="000000100000" w:firstRow="0" w:lastRow="0" w:firstColumn="0" w:lastColumn="0" w:oddVBand="0" w:evenVBand="0" w:oddHBand="1" w:evenHBand="0" w:firstRowFirstColumn="0" w:firstRowLastColumn="0" w:lastRowFirstColumn="0" w:lastRowLastColumn="0"/>
             </w:pPr>
             <w:r>
-              <w:t>Check code frequently</w:t>
+              <w:t>Allocate more time for QA</w:t>
             </w:r>
           </w:p>
         </w:tc>
@@ -493,7 +499,7 @@
               <w:cnfStyle w:val="000000100000" w:firstRow="0" w:lastRow="0" w:firstColumn="0" w:lastColumn="0" w:oddVBand="0" w:evenVBand="0" w:oddHBand="1" w:evenHBand="0" w:firstRowFirstColumn="0" w:firstRowLastColumn="0" w:lastRowFirstColumn="0" w:lastRowLastColumn="0"/>
             </w:pPr>
             <w:r>
-              <w:t>Update code to a repo so that you can see the version control and can fix any errors or identify them easier</w:t>
+              <w:t>Perform testing throughout development</w:t>
             </w:r>
           </w:p>
         </w:tc>
@@ -509,11 +515,20 @@
             <w:shd w:val="clear" w:color="auto" w:fill="FFFFFF" w:themeFill="background1"/>
           </w:tcPr>
           <w:p>
-            <w:r>
-              <w:t xml:space="preserve">Inadequate </w:t>
-            </w:r>
-            <w:r>
-              <w:t>Design</w:t>
+            <w:pPr>
+              <w:rPr>
+                <w:b w:val="0"/>
+                <w:bCs w:val="0"/>
+              </w:rPr>
+            </w:pPr>
+            <w:r>
+              <w:t>Inadequate</w:t>
+            </w:r>
+            <w:r>
+              <w:t xml:space="preserve"> program d</w:t>
+            </w:r>
+            <w:r>
+              <w:t>esign</w:t>
             </w:r>
           </w:p>
         </w:tc>
@@ -527,7 +542,10 @@
               <w:cnfStyle w:val="000000000000" w:firstRow="0" w:lastRow="0" w:firstColumn="0" w:lastColumn="0" w:oddVBand="0" w:evenVBand="0" w:oddHBand="0" w:evenHBand="0" w:firstRowFirstColumn="0" w:firstRowLastColumn="0" w:lastRowFirstColumn="0" w:lastRowLastColumn="0"/>
             </w:pPr>
             <w:r>
-              <w:t>The design may not be suitable for the system</w:t>
+              <w:t xml:space="preserve">Program </w:t>
+            </w:r>
+            <w:r>
+              <w:t>does not run well</w:t>
             </w:r>
           </w:p>
         </w:tc>
@@ -583,7 +601,13 @@
               <w:cnfStyle w:val="000000000000" w:firstRow="0" w:lastRow="0" w:firstColumn="0" w:lastColumn="0" w:oddVBand="0" w:evenVBand="0" w:oddHBand="0" w:evenHBand="0" w:firstRowFirstColumn="0" w:firstRowLastColumn="0" w:lastRowFirstColumn="0" w:lastRowLastColumn="0"/>
             </w:pPr>
             <w:r>
-              <w:t>Create ERD diagrams to visualize design</w:t>
+              <w:t xml:space="preserve">Construct ERD and UML diagrams to </w:t>
+            </w:r>
+            <w:r>
+              <w:t xml:space="preserve">help </w:t>
+            </w:r>
+            <w:r>
+              <w:t>visualise program structure.</w:t>
             </w:r>
           </w:p>
         </w:tc>
@@ -597,7 +621,7 @@
               <w:cnfStyle w:val="000000000000" w:firstRow="0" w:lastRow="0" w:firstColumn="0" w:lastColumn="0" w:oddVBand="0" w:evenVBand="0" w:oddHBand="0" w:evenHBand="0" w:firstRowFirstColumn="0" w:firstRowLastColumn="0" w:lastRowFirstColumn="0" w:lastRowLastColumn="0"/>
             </w:pPr>
             <w:r>
-              <w:t>Frequently review the diagrams to see if following the right structure</w:t>
+              <w:t>Consistently refer to diagrams to ensure efficient design</w:t>
             </w:r>
           </w:p>
         </w:tc>
